--- a/solution.docx
+++ b/solution.docx
@@ -22272,6 +22272,50 @@
           <w:szCs w:val="32"/>
         </w:rPr>
       </w:pPr>
+    </w:p>
+    <w:p>
+      <w:pPr>
+        <w:rPr>
+          <w:b/>
+          <w:sz w:val="32"/>
+          <w:szCs w:val="32"/>
+        </w:rPr>
+      </w:pPr>
+    </w:p>
+    <w:p>
+      <w:pPr>
+        <w:rPr>
+          <w:b/>
+          <w:sz w:val="32"/>
+          <w:szCs w:val="32"/>
+        </w:rPr>
+      </w:pPr>
+      <w:r>
+        <w:rPr>
+          <w:b/>
+          <w:sz w:val="32"/>
+          <w:szCs w:val="32"/>
+        </w:rPr>
+        <w:lastRenderedPageBreak/>
+        <w:pict>
+          <v:shape id="_x0000_i1033" type="#_x0000_t75" style="width:523.15pt;height:504.75pt">
+            <v:imagedata r:id="rId14" o:title="9"/>
+          </v:shape>
+        </w:pict>
+      </w:r>
+      <w:r>
+        <w:rPr>
+          <w:b/>
+          <w:sz w:val="32"/>
+          <w:szCs w:val="32"/>
+        </w:rPr>
+        <w:lastRenderedPageBreak/>
+        <w:pict>
+          <v:shape id="_x0000_i1034" type="#_x0000_t75" style="width:523.15pt;height:338.55pt">
+            <v:imagedata r:id="rId15" o:title="10"/>
+          </v:shape>
+        </w:pict>
+      </w:r>
     </w:p>
     <w:p>
       <w:pPr>
@@ -23271,7 +23315,7 @@
 </file>
 
 <file path=customXml/itemProps1.xml><?xml version="1.0" encoding="utf-8"?>
-<ds:datastoreItem xmlns:ds="http://schemas.openxmlformats.org/officeDocument/2006/customXml" ds:itemID="{9CC99FDD-75BD-4F85-8CB7-1BD5EBFA2088}">
+<ds:datastoreItem xmlns:ds="http://schemas.openxmlformats.org/officeDocument/2006/customXml" ds:itemID="{242D4C68-2285-4ABE-A103-8B05E3F5D927}">
   <ds:schemaRefs>
     <ds:schemaRef ds:uri="http://schemas.openxmlformats.org/officeDocument/2006/bibliography"/>
   </ds:schemaRefs>
